--- a/Design Document.docx
+++ b/Design Document.docx
@@ -849,15 +849,7 @@
       </w:r>
       <w:proofErr w:type="gramEnd"/>
       <w:r>
-        <w:t>movie, UV).</w:t>
-      </w:r>
-      <w:proofErr w:type="spellStart"/>
-      <w:r>
-        <w:t>rgb</w:t>
-      </w:r>
-      <w:proofErr w:type="spellEnd"/>
-      <w:r>
-        <w:t>;</w:t>
+        <w:t>movie, UV).rgb;</w:t>
       </w:r>
     </w:p>
     <w:p>
@@ -924,7 +916,7 @@
       </w:tblGrid>
       <w:tr>
         <w:trPr>
-          <w:divId w:val="633945749"/>
+          <w:divId w:val="1367486476"/>
           <w:trHeight w:val="300"/>
         </w:trPr>
         <w:tc>
@@ -1104,7 +1096,7 @@
       </w:tr>
       <w:tr>
         <w:trPr>
-          <w:divId w:val="633945749"/>
+          <w:divId w:val="1367486476"/>
           <w:trHeight w:val="300"/>
         </w:trPr>
         <w:tc>
@@ -1300,7 +1292,7 @@
       </w:tr>
       <w:tr>
         <w:trPr>
-          <w:divId w:val="633945749"/>
+          <w:divId w:val="1367486476"/>
           <w:trHeight w:val="300"/>
         </w:trPr>
         <w:tc>
@@ -1580,7 +1572,7 @@
       </w:tr>
       <w:tr>
         <w:trPr>
-          <w:divId w:val="633945749"/>
+          <w:divId w:val="1367486476"/>
           <w:trHeight w:val="300"/>
         </w:trPr>
         <w:tc>
@@ -1824,7 +1816,6 @@
                 <w:color w:val="0563C1"/>
                 <w:kern w:val="0"/>
                 <w:u w:val="single"/>
-                <w:lang w:val="en-GB" w:eastAsia="en-GB"/>
                 <w14:ligatures w14:val="none"/>
               </w:rPr>
             </w:pPr>
@@ -1845,7 +1836,7 @@
       </w:tr>
       <w:tr>
         <w:trPr>
-          <w:divId w:val="633945749"/>
+          <w:divId w:val="1367486476"/>
           <w:trHeight w:val="300"/>
         </w:trPr>
         <w:tc>
@@ -2089,7 +2080,6 @@
                 <w:color w:val="0563C1"/>
                 <w:kern w:val="0"/>
                 <w:u w:val="single"/>
-                <w:lang w:val="en-GB" w:eastAsia="en-GB"/>
                 <w14:ligatures w14:val="none"/>
               </w:rPr>
             </w:pPr>
@@ -2110,7 +2100,7 @@
       </w:tr>
       <w:tr>
         <w:trPr>
-          <w:divId w:val="633945749"/>
+          <w:divId w:val="1367486476"/>
           <w:trHeight w:val="300"/>
         </w:trPr>
         <w:tc>
@@ -2374,7 +2364,6 @@
                 <w:color w:val="0563C1"/>
                 <w:kern w:val="0"/>
                 <w:u w:val="single"/>
-                <w:lang w:val="en-GB" w:eastAsia="en-GB"/>
                 <w14:ligatures w14:val="none"/>
               </w:rPr>
             </w:pPr>
@@ -2395,7 +2384,7 @@
       </w:tr>
       <w:tr>
         <w:trPr>
-          <w:divId w:val="633945749"/>
+          <w:divId w:val="1367486476"/>
           <w:trHeight w:val="300"/>
         </w:trPr>
         <w:tc>
@@ -2639,7 +2628,6 @@
                 <w:color w:val="0563C1"/>
                 <w:kern w:val="0"/>
                 <w:u w:val="single"/>
-                <w:lang w:val="en-GB" w:eastAsia="en-GB"/>
                 <w14:ligatures w14:val="none"/>
               </w:rPr>
             </w:pPr>
@@ -2660,7 +2648,7 @@
       </w:tr>
       <w:tr>
         <w:trPr>
-          <w:divId w:val="633945749"/>
+          <w:divId w:val="1367486476"/>
           <w:trHeight w:val="300"/>
         </w:trPr>
         <w:tc>
@@ -2904,7 +2892,6 @@
                 <w:color w:val="0563C1"/>
                 <w:kern w:val="0"/>
                 <w:u w:val="single"/>
-                <w:lang w:val="en-GB" w:eastAsia="en-GB"/>
                 <w14:ligatures w14:val="none"/>
               </w:rPr>
             </w:pPr>
@@ -2925,7 +2912,7 @@
       </w:tr>
       <w:tr>
         <w:trPr>
-          <w:divId w:val="633945749"/>
+          <w:divId w:val="1367486476"/>
           <w:trHeight w:val="300"/>
         </w:trPr>
         <w:tc>
@@ -3169,7 +3156,6 @@
                 <w:color w:val="0563C1"/>
                 <w:kern w:val="0"/>
                 <w:u w:val="single"/>
-                <w:lang w:val="en-GB" w:eastAsia="en-GB"/>
                 <w14:ligatures w14:val="none"/>
               </w:rPr>
             </w:pPr>
@@ -3190,7 +3176,7 @@
       </w:tr>
       <w:tr>
         <w:trPr>
-          <w:divId w:val="633945749"/>
+          <w:divId w:val="1367486476"/>
           <w:trHeight w:val="300"/>
         </w:trPr>
         <w:tc>
@@ -3434,7 +3420,6 @@
                 <w:color w:val="0563C1"/>
                 <w:kern w:val="0"/>
                 <w:u w:val="single"/>
-                <w:lang w:val="en-GB" w:eastAsia="en-GB"/>
                 <w14:ligatures w14:val="none"/>
               </w:rPr>
             </w:pPr>
@@ -3455,7 +3440,7 @@
       </w:tr>
       <w:tr>
         <w:trPr>
-          <w:divId w:val="633945749"/>
+          <w:divId w:val="1367486476"/>
           <w:trHeight w:val="300"/>
         </w:trPr>
         <w:tc>
@@ -3654,7 +3639,7 @@
       </w:tr>
       <w:tr>
         <w:trPr>
-          <w:divId w:val="633945749"/>
+          <w:divId w:val="1367486476"/>
           <w:trHeight w:val="300"/>
         </w:trPr>
         <w:tc>
@@ -3901,7 +3886,7 @@
       <w:tr>
         <w:trPr>
           <w:gridAfter w:val="1"/>
-          <w:divId w:val="633945749"/>
+          <w:divId w:val="1367486476"/>
           <w:wAfter w:w="8285" w:type="dxa"/>
           <w:trHeight w:val="300"/>
         </w:trPr>

--- a/Design Document.docx
+++ b/Design Document.docx
@@ -462,6 +462,11 @@
           <w:numId w:val="2"/>
         </w:numPr>
         <w:jc w:val="both"/>
+        <w:rPr>
+          <w:rStyle w:val="Hyperlink"/>
+          <w:color w:val="auto"/>
+          <w:u w:val="none"/>
+        </w:rPr>
       </w:pPr>
       <w:hyperlink r:id="rId16" w:anchor="use-c-language-to-drive-spi-camera" w:history="1">
         <w:proofErr w:type="spellStart"/>
@@ -482,6 +487,34 @@
     </w:p>
     <w:p>
       <w:pPr>
+        <w:pStyle w:val="Heading1"/>
+      </w:pPr>
+      <w:r>
+        <w:t xml:space="preserve">Video Processing </w:t>
+      </w:r>
+      <w:proofErr w:type="spellStart"/>
+      <w:r>
+        <w:t>Pipeling</w:t>
+      </w:r>
+      <w:proofErr w:type="spellEnd"/>
+      <w:r>
+        <w:t>:</w:t>
+      </w:r>
+    </w:p>
+    <w:p>
+      <w:hyperlink r:id="rId17" w:history="1">
+        <w:r>
+          <w:rPr>
+            <w:rStyle w:val="Hyperlink"/>
+          </w:rPr>
+          <w:t>https://github.com/stoyanovgeorge/ffmpeg/wiki/How-to-Stitch-Videos-Together</w:t>
+        </w:r>
+      </w:hyperlink>
+    </w:p>
+    <w:p/>
+    <w:p/>
+    <w:p>
+      <w:pPr>
         <w:pStyle w:val="ListParagraph"/>
         <w:jc w:val="both"/>
       </w:pPr>
@@ -492,6 +525,7 @@
         <w:jc w:val="both"/>
       </w:pPr>
       <w:r>
+        <w:lastRenderedPageBreak/>
         <w:t>Software System:</w:t>
       </w:r>
     </w:p>
@@ -543,7 +577,6 @@
       </w:r>
       <w:proofErr w:type="spellStart"/>
       <w:r>
-        <w:lastRenderedPageBreak/>
         <w:t>Olij</w:t>
       </w:r>
       <w:proofErr w:type="spellEnd"/>
@@ -556,7 +589,7 @@
       <w:r>
         <w:t xml:space="preserve">( </w:t>
       </w:r>
-      <w:hyperlink r:id="rId17" w:history="1">
+      <w:hyperlink r:id="rId18" w:history="1">
         <w:r>
           <w:rPr>
             <w:rStyle w:val="Hyperlink"/>
@@ -1819,7 +1852,7 @@
                 <w14:ligatures w14:val="none"/>
               </w:rPr>
             </w:pPr>
-            <w:hyperlink r:id="rId18" w:history="1">
+            <w:hyperlink r:id="rId19" w:history="1">
               <w:r>
                 <w:rPr>
                   <w:rFonts w:ascii="Calibri" w:eastAsia="Times New Roman" w:hAnsi="Calibri" w:cs="Calibri"/>
@@ -2083,7 +2116,7 @@
                 <w14:ligatures w14:val="none"/>
               </w:rPr>
             </w:pPr>
-            <w:hyperlink r:id="rId19" w:history="1">
+            <w:hyperlink r:id="rId20" w:history="1">
               <w:r>
                 <w:rPr>
                   <w:rFonts w:ascii="Calibri" w:eastAsia="Times New Roman" w:hAnsi="Calibri" w:cs="Calibri"/>
@@ -2367,7 +2400,7 @@
                 <w14:ligatures w14:val="none"/>
               </w:rPr>
             </w:pPr>
-            <w:hyperlink r:id="rId20" w:history="1">
+            <w:hyperlink r:id="rId21" w:history="1">
               <w:r>
                 <w:rPr>
                   <w:rFonts w:ascii="Calibri" w:eastAsia="Times New Roman" w:hAnsi="Calibri" w:cs="Calibri"/>
@@ -2631,7 +2664,7 @@
                 <w14:ligatures w14:val="none"/>
               </w:rPr>
             </w:pPr>
-            <w:hyperlink r:id="rId21" w:history="1">
+            <w:hyperlink r:id="rId22" w:history="1">
               <w:r>
                 <w:rPr>
                   <w:rFonts w:ascii="Calibri" w:eastAsia="Times New Roman" w:hAnsi="Calibri" w:cs="Calibri"/>
@@ -2687,6 +2720,7 @@
                 <w:kern w:val="0"/>
                 <w14:ligatures w14:val="none"/>
               </w:rPr>
+              <w:lastRenderedPageBreak/>
               <w:t>5</w:t>
             </w:r>
           </w:p>
@@ -2895,7 +2929,7 @@
                 <w14:ligatures w14:val="none"/>
               </w:rPr>
             </w:pPr>
-            <w:hyperlink r:id="rId22" w:history="1">
+            <w:hyperlink r:id="rId23" w:history="1">
               <w:r>
                 <w:rPr>
                   <w:rFonts w:ascii="Calibri" w:eastAsia="Times New Roman" w:hAnsi="Calibri" w:cs="Calibri"/>
@@ -3159,7 +3193,7 @@
                 <w14:ligatures w14:val="none"/>
               </w:rPr>
             </w:pPr>
-            <w:hyperlink r:id="rId23" w:history="1">
+            <w:hyperlink r:id="rId24" w:history="1">
               <w:r>
                 <w:rPr>
                   <w:rFonts w:ascii="Calibri" w:eastAsia="Times New Roman" w:hAnsi="Calibri" w:cs="Calibri"/>
@@ -3423,7 +3457,7 @@
                 <w14:ligatures w14:val="none"/>
               </w:rPr>
             </w:pPr>
-            <w:hyperlink r:id="rId24" w:history="1">
+            <w:hyperlink r:id="rId25" w:history="1">
               <w:r>
                 <w:rPr>
                   <w:rFonts w:ascii="Calibri" w:eastAsia="Times New Roman" w:hAnsi="Calibri" w:cs="Calibri"/>
@@ -4104,7 +4138,6 @@
         <w:pStyle w:val="Heading1"/>
       </w:pPr>
       <w:r>
-        <w:lastRenderedPageBreak/>
         <w:fldChar w:fldCharType="end"/>
       </w:r>
       <w:r>
@@ -4190,6 +4223,8 @@
         <w:t xml:space="preserve"> having Stereo images cameras)</w:t>
       </w:r>
     </w:p>
+    <w:p/>
+    <w:p/>
     <w:sectPr>
       <w:pgSz w:w="12240" w:h="15840"/>
       <w:pgMar w:top="1440" w:right="1440" w:bottom="1440" w:left="1440" w:header="720" w:footer="720" w:gutter="0"/>
@@ -4894,6 +4929,28 @@
       <w:szCs w:val="32"/>
     </w:rPr>
   </w:style>
+  <w:style w:type="paragraph" w:styleId="Heading2">
+    <w:name w:val="heading 2"/>
+    <w:basedOn w:val="Normal"/>
+    <w:next w:val="Normal"/>
+    <w:link w:val="Heading2Char"/>
+    <w:uiPriority w:val="9"/>
+    <w:unhideWhenUsed/>
+    <w:qFormat/>
+    <w:rsid w:val="00FC6200"/>
+    <w:pPr>
+      <w:keepNext/>
+      <w:keepLines/>
+      <w:spacing w:before="40" w:after="0"/>
+      <w:outlineLvl w:val="1"/>
+    </w:pPr>
+    <w:rPr>
+      <w:rFonts w:asciiTheme="majorHAnsi" w:eastAsiaTheme="majorEastAsia" w:hAnsiTheme="majorHAnsi" w:cstheme="majorBidi"/>
+      <w:color w:val="2F5496" w:themeColor="accent1" w:themeShade="BF"/>
+      <w:sz w:val="26"/>
+      <w:szCs w:val="26"/>
+    </w:rPr>
+  </w:style>
   <w:style w:type="character" w:default="1" w:styleId="DefaultParagraphFont">
     <w:name w:val="Default Paragraph Font"/>
     <w:uiPriority w:val="1"/>
@@ -5040,6 +5097,19 @@
       <w:rFonts w:eastAsiaTheme="minorEastAsia"/>
       <w:color w:val="5A5A5A" w:themeColor="text1" w:themeTint="A5"/>
       <w:spacing w:val="15"/>
+    </w:rPr>
+  </w:style>
+  <w:style w:type="character" w:customStyle="1" w:styleId="Heading2Char">
+    <w:name w:val="Heading 2 Char"/>
+    <w:basedOn w:val="DefaultParagraphFont"/>
+    <w:link w:val="Heading2"/>
+    <w:uiPriority w:val="9"/>
+    <w:rsid w:val="00FC6200"/>
+    <w:rPr>
+      <w:rFonts w:asciiTheme="majorHAnsi" w:eastAsiaTheme="majorEastAsia" w:hAnsiTheme="majorHAnsi" w:cstheme="majorBidi"/>
+      <w:color w:val="2F5496" w:themeColor="accent1" w:themeShade="BF"/>
+      <w:sz w:val="26"/>
+      <w:szCs w:val="26"/>
     </w:rPr>
   </w:style>
 </w:styles>
